--- a/Test_BP/Fol_2k_files_500(2)/es-ES/file 500_2 - Copy (297).docx
+++ b/Test_BP/Fol_2k_files_500(2)/es-ES/file 500_2 - Copy (297).docx
@@ -1,7 +1,7 @@
 
 <file path=word/document.xml><?xml version="1.0" encoding="utf-8"?>
 <w:document xmlns:wpc="http://schemas.microsoft.com/office/word/2010/wordprocessingCanvas" xmlns:cx="http://schemas.microsoft.com/office/drawing/2014/chartex" xmlns:cx1="http://schemas.microsoft.com/office/drawing/2015/9/8/chartex" xmlns:cx2="http://schemas.microsoft.com/office/drawing/2015/10/21/chartex" xmlns:cx3="http://schemas.microsoft.com/office/drawing/2016/5/9/chartex" xmlns:cx4="http://schemas.microsoft.com/office/drawing/2016/5/10/chartex" xmlns:cx5="http://schemas.microsoft.com/office/drawing/2016/5/11/chartex" xmlns:mc="http://schemas.openxmlformats.org/markup-compatibility/2006" xmlns:o="urn:schemas-microsoft-com:office:office" xmlns:r="http://schemas.openxmlformats.org/officeDocument/2006/relationships" xmlns:m="http://schemas.openxmlformats.org/officeDocument/2006/math" xmlns:v="urn:schemas-microsoft-com:vml" xmlns:wp14="http://schemas.microsoft.com/office/word/2010/wordprocessingDrawing" xmlns:wp="http://schemas.openxmlformats.org/drawingml/2006/wordprocessingDrawing" xmlns:w10="urn:schemas-microsoft-com:office:word" xmlns:w="http://schemas.openxmlformats.org/wordprocessingml/2006/main" xmlns:w14="http://schemas.microsoft.com/office/word/2010/wordml" xmlns:w15="http://schemas.microsoft.com/office/word/2012/wordml" xmlns:wne="http://schemas.microsoft.com/office/word/2006/wordml" xmlns:wpg="http://schemas.microsoft.com/office/word/2010/wordprocessingGroup" xmlns:wpi="http://schemas.microsoft.com/office/word/2010/wordprocessingInk" xmlns:wps="http://schemas.microsoft.com/office/word/2010/wordprocessingShape" mc:Ignorable="w14 w15 wp14">
-  <!-- Generated by Aspose.Words for Java 20.12.0 -->
+  <!-- Generated by Aspose.Words for Java 21.10.0 -->
   <w:body>
     <w:p>
       <w:pPr>
@@ -35,44 +35,44 @@
           <w:highlight w:val="none"/>
           <w:u w:val="none" w:color="auto"/>
           <w:effect w:val="none"/>
-          <w:bdr w:val="nil"/>
-          <w:shd w:val="clear" w:color="auto" w:fill="auto"/>
-          <w:vertAlign w:val="baseline"/>
-          <w:rtl w:val="0"/>
-          <w:cs w:val="0"/>
-          <w:lang w:val="es-ES" w:eastAsia="zh-TW" w:bidi="ar-SA"/>
-        </w:rPr>
-        <w:t>t ëêxcëêpt tòô sòô tëêmpëêr mùùtùùåål tååstëês mòôthëêr.</w:t>
-      </w:r>
-      <w:r>
-        <w:rPr>
-          <w:rStyle w:val="DefaultParagraphFont"/>
-          <w:rFonts w:ascii="Calibri" w:eastAsia="Calibri" w:hAnsi="Calibri" w:cs="Calibri"/>
-          <w:b w:val="0"/>
-          <w:bCs w:val="0"/>
-          <w:i w:val="0"/>
-          <w:iCs w:val="0"/>
-          <w:caps w:val="0"/>
-          <w:smallCaps w:val="0"/>
-          <w:strike w:val="0"/>
-          <w:dstrike w:val="0"/>
-          <w:outline w:val="0"/>
-          <w:shadow w:val="0"/>
-          <w:emboss w:val="0"/>
-          <w:imprint w:val="0"/>
-          <w:noProof w:val="0"/>
-          <w:vanish w:val="0"/>
-          <w:color w:val="auto"/>
-          <w:spacing w:val="0"/>
-          <w:w w:val="100"/>
-          <w:kern w:val="0"/>
-          <w:position w:val="0"/>
-          <w:sz w:val="22"/>
-          <w:szCs w:val="22"/>
-          <w:highlight w:val="none"/>
-          <w:u w:val="none" w:color="auto"/>
-          <w:effect w:val="none"/>
-          <w:bdr w:val="nil"/>
+          <w:bdr w:val="none" w:sz="0" w:space="0" w:color="auto"/>
+          <w:shd w:val="clear" w:color="auto" w:fill="auto"/>
+          <w:vertAlign w:val="baseline"/>
+          <w:rtl w:val="0"/>
+          <w:cs w:val="0"/>
+          <w:lang w:val="es-ES" w:eastAsia="zh-TW" w:bidi="ar-SA"/>
+        </w:rPr>
+        <w:t>t èëxcèëpt tóö sóö tèëmpèër mùútùúæàl tæàstèës móöthèër.</w:t>
+      </w:r>
+      <w:r>
+        <w:rPr>
+          <w:rStyle w:val="DefaultParagraphFont"/>
+          <w:rFonts w:ascii="Calibri" w:eastAsia="Calibri" w:hAnsi="Calibri" w:cs="Calibri"/>
+          <w:b w:val="0"/>
+          <w:bCs w:val="0"/>
+          <w:i w:val="0"/>
+          <w:iCs w:val="0"/>
+          <w:caps w:val="0"/>
+          <w:smallCaps w:val="0"/>
+          <w:strike w:val="0"/>
+          <w:dstrike w:val="0"/>
+          <w:outline w:val="0"/>
+          <w:shadow w:val="0"/>
+          <w:emboss w:val="0"/>
+          <w:imprint w:val="0"/>
+          <w:noProof w:val="0"/>
+          <w:vanish w:val="0"/>
+          <w:color w:val="auto"/>
+          <w:spacing w:val="0"/>
+          <w:w w:val="100"/>
+          <w:kern w:val="0"/>
+          <w:position w:val="0"/>
+          <w:sz w:val="22"/>
+          <w:szCs w:val="22"/>
+          <w:highlight w:val="none"/>
+          <w:u w:val="none" w:color="auto"/>
+          <w:effect w:val="none"/>
+          <w:bdr w:val="none" w:sz="0" w:space="0" w:color="auto"/>
           <w:shd w:val="clear" w:color="auto" w:fill="auto"/>
           <w:vertAlign w:val="baseline"/>
           <w:rtl w:val="0"/>
@@ -109,44 +109,44 @@
           <w:highlight w:val="none"/>
           <w:u w:val="none" w:color="auto"/>
           <w:effect w:val="none"/>
-          <w:bdr w:val="nil"/>
-          <w:shd w:val="clear" w:color="auto" w:fill="auto"/>
-          <w:vertAlign w:val="baseline"/>
-          <w:rtl w:val="0"/>
-          <w:cs w:val="0"/>
-          <w:lang w:val="es-ES" w:eastAsia="zh-TW" w:bidi="ar-SA"/>
-        </w:rPr>
-        <w:t>Întêérêéstêéd cýùltììvãàtêéd ììts cöóntììnýùììng nöów yêét ãàrêé.</w:t>
-      </w:r>
-      <w:r>
-        <w:rPr>
-          <w:rStyle w:val="DefaultParagraphFont"/>
-          <w:rFonts w:ascii="Calibri" w:eastAsia="Calibri" w:hAnsi="Calibri" w:cs="Calibri"/>
-          <w:b w:val="0"/>
-          <w:bCs w:val="0"/>
-          <w:i w:val="0"/>
-          <w:iCs w:val="0"/>
-          <w:caps w:val="0"/>
-          <w:smallCaps w:val="0"/>
-          <w:strike w:val="0"/>
-          <w:dstrike w:val="0"/>
-          <w:outline w:val="0"/>
-          <w:shadow w:val="0"/>
-          <w:emboss w:val="0"/>
-          <w:imprint w:val="0"/>
-          <w:noProof w:val="0"/>
-          <w:vanish w:val="0"/>
-          <w:color w:val="auto"/>
-          <w:spacing w:val="0"/>
-          <w:w w:val="100"/>
-          <w:kern w:val="0"/>
-          <w:position w:val="0"/>
-          <w:sz w:val="22"/>
-          <w:szCs w:val="22"/>
-          <w:highlight w:val="none"/>
-          <w:u w:val="none" w:color="auto"/>
-          <w:effect w:val="none"/>
-          <w:bdr w:val="nil"/>
+          <w:bdr w:val="none" w:sz="0" w:space="0" w:color="auto"/>
+          <w:shd w:val="clear" w:color="auto" w:fill="auto"/>
+          <w:vertAlign w:val="baseline"/>
+          <w:rtl w:val="0"/>
+          <w:cs w:val="0"/>
+          <w:lang w:val="es-ES" w:eastAsia="zh-TW" w:bidi="ar-SA"/>
+        </w:rPr>
+        <w:t>Ïntéèréèstéèd cûültîìvâætéèd îìts còöntîìnûüîìng nòöw yéèt âæréè.</w:t>
+      </w:r>
+      <w:r>
+        <w:rPr>
+          <w:rStyle w:val="DefaultParagraphFont"/>
+          <w:rFonts w:ascii="Calibri" w:eastAsia="Calibri" w:hAnsi="Calibri" w:cs="Calibri"/>
+          <w:b w:val="0"/>
+          <w:bCs w:val="0"/>
+          <w:i w:val="0"/>
+          <w:iCs w:val="0"/>
+          <w:caps w:val="0"/>
+          <w:smallCaps w:val="0"/>
+          <w:strike w:val="0"/>
+          <w:dstrike w:val="0"/>
+          <w:outline w:val="0"/>
+          <w:shadow w:val="0"/>
+          <w:emboss w:val="0"/>
+          <w:imprint w:val="0"/>
+          <w:noProof w:val="0"/>
+          <w:vanish w:val="0"/>
+          <w:color w:val="auto"/>
+          <w:spacing w:val="0"/>
+          <w:w w:val="100"/>
+          <w:kern w:val="0"/>
+          <w:position w:val="0"/>
+          <w:sz w:val="22"/>
+          <w:szCs w:val="22"/>
+          <w:highlight w:val="none"/>
+          <w:u w:val="none" w:color="auto"/>
+          <w:effect w:val="none"/>
+          <w:bdr w:val="none" w:sz="0" w:space="0" w:color="auto"/>
           <w:shd w:val="clear" w:color="auto" w:fill="auto"/>
           <w:vertAlign w:val="baseline"/>
           <w:rtl w:val="0"/>
@@ -183,44 +183,44 @@
           <w:highlight w:val="none"/>
           <w:u w:val="none" w:color="auto"/>
           <w:effect w:val="none"/>
-          <w:bdr w:val="nil"/>
-          <w:shd w:val="clear" w:color="auto" w:fill="auto"/>
-          <w:vertAlign w:val="baseline"/>
-          <w:rtl w:val="0"/>
-          <w:cs w:val="0"/>
-          <w:lang w:val="es-ES" w:eastAsia="zh-TW" w:bidi="ar-SA"/>
-        </w:rPr>
-        <w:t>Ôýùt ïïntëërëëstëëd ææccëëptææncëë òóýùr pæærtïïæælïïty ææffròóntïïng ýùnplëëææsæænt why æædd.</w:t>
-      </w:r>
-      <w:r>
-        <w:rPr>
-          <w:rStyle w:val="DefaultParagraphFont"/>
-          <w:rFonts w:ascii="Calibri" w:eastAsia="Calibri" w:hAnsi="Calibri" w:cs="Calibri"/>
-          <w:b w:val="0"/>
-          <w:bCs w:val="0"/>
-          <w:i w:val="0"/>
-          <w:iCs w:val="0"/>
-          <w:caps w:val="0"/>
-          <w:smallCaps w:val="0"/>
-          <w:strike w:val="0"/>
-          <w:dstrike w:val="0"/>
-          <w:outline w:val="0"/>
-          <w:shadow w:val="0"/>
-          <w:emboss w:val="0"/>
-          <w:imprint w:val="0"/>
-          <w:noProof w:val="0"/>
-          <w:vanish w:val="0"/>
-          <w:color w:val="auto"/>
-          <w:spacing w:val="0"/>
-          <w:w w:val="100"/>
-          <w:kern w:val="0"/>
-          <w:position w:val="0"/>
-          <w:sz w:val="22"/>
-          <w:szCs w:val="22"/>
-          <w:highlight w:val="none"/>
-          <w:u w:val="none" w:color="auto"/>
-          <w:effect w:val="none"/>
-          <w:bdr w:val="nil"/>
+          <w:bdr w:val="none" w:sz="0" w:space="0" w:color="auto"/>
+          <w:shd w:val="clear" w:color="auto" w:fill="auto"/>
+          <w:vertAlign w:val="baseline"/>
+          <w:rtl w:val="0"/>
+          <w:cs w:val="0"/>
+          <w:lang w:val="es-ES" w:eastAsia="zh-TW" w:bidi="ar-SA"/>
+        </w:rPr>
+        <w:t>Öúüt îîntêêrêêstêêd âæccêêptâæncêê öõúür pâærtîîâælîîty âæffröõntîîng úünplêêâæsâænt why âædd.</w:t>
+      </w:r>
+      <w:r>
+        <w:rPr>
+          <w:rStyle w:val="DefaultParagraphFont"/>
+          <w:rFonts w:ascii="Calibri" w:eastAsia="Calibri" w:hAnsi="Calibri" w:cs="Calibri"/>
+          <w:b w:val="0"/>
+          <w:bCs w:val="0"/>
+          <w:i w:val="0"/>
+          <w:iCs w:val="0"/>
+          <w:caps w:val="0"/>
+          <w:smallCaps w:val="0"/>
+          <w:strike w:val="0"/>
+          <w:dstrike w:val="0"/>
+          <w:outline w:val="0"/>
+          <w:shadow w:val="0"/>
+          <w:emboss w:val="0"/>
+          <w:imprint w:val="0"/>
+          <w:noProof w:val="0"/>
+          <w:vanish w:val="0"/>
+          <w:color w:val="auto"/>
+          <w:spacing w:val="0"/>
+          <w:w w:val="100"/>
+          <w:kern w:val="0"/>
+          <w:position w:val="0"/>
+          <w:sz w:val="22"/>
+          <w:szCs w:val="22"/>
+          <w:highlight w:val="none"/>
+          <w:u w:val="none" w:color="auto"/>
+          <w:effect w:val="none"/>
+          <w:bdr w:val="none" w:sz="0" w:space="0" w:color="auto"/>
           <w:shd w:val="clear" w:color="auto" w:fill="auto"/>
           <w:vertAlign w:val="baseline"/>
           <w:rtl w:val="0"/>
@@ -257,44 +257,44 @@
           <w:highlight w:val="none"/>
           <w:u w:val="none" w:color="auto"/>
           <w:effect w:val="none"/>
-          <w:bdr w:val="nil"/>
-          <w:shd w:val="clear" w:color="auto" w:fill="auto"/>
-          <w:vertAlign w:val="baseline"/>
-          <w:rtl w:val="0"/>
-          <w:cs w:val="0"/>
-          <w:lang w:val="es-ES" w:eastAsia="zh-TW" w:bidi="ar-SA"/>
-        </w:rPr>
-        <w:t>Ëstéèéèm gãårdéèn méèn yéèt shy cóõýýrséè.</w:t>
-      </w:r>
-      <w:r>
-        <w:rPr>
-          <w:rStyle w:val="DefaultParagraphFont"/>
-          <w:rFonts w:ascii="Calibri" w:eastAsia="Calibri" w:hAnsi="Calibri" w:cs="Calibri"/>
-          <w:b w:val="0"/>
-          <w:bCs w:val="0"/>
-          <w:i w:val="0"/>
-          <w:iCs w:val="0"/>
-          <w:caps w:val="0"/>
-          <w:smallCaps w:val="0"/>
-          <w:strike w:val="0"/>
-          <w:dstrike w:val="0"/>
-          <w:outline w:val="0"/>
-          <w:shadow w:val="0"/>
-          <w:emboss w:val="0"/>
-          <w:imprint w:val="0"/>
-          <w:noProof w:val="0"/>
-          <w:vanish w:val="0"/>
-          <w:color w:val="auto"/>
-          <w:spacing w:val="0"/>
-          <w:w w:val="100"/>
-          <w:kern w:val="0"/>
-          <w:position w:val="0"/>
-          <w:sz w:val="22"/>
-          <w:szCs w:val="22"/>
-          <w:highlight w:val="none"/>
-          <w:u w:val="none" w:color="auto"/>
-          <w:effect w:val="none"/>
-          <w:bdr w:val="nil"/>
+          <w:bdr w:val="none" w:sz="0" w:space="0" w:color="auto"/>
+          <w:shd w:val="clear" w:color="auto" w:fill="auto"/>
+          <w:vertAlign w:val="baseline"/>
+          <w:rtl w:val="0"/>
+          <w:cs w:val="0"/>
+          <w:lang w:val="es-ES" w:eastAsia="zh-TW" w:bidi="ar-SA"/>
+        </w:rPr>
+        <w:t>Éstèëèëm gåærdèën mèën yèët shy cóóúùrsèë.</w:t>
+      </w:r>
+      <w:r>
+        <w:rPr>
+          <w:rStyle w:val="DefaultParagraphFont"/>
+          <w:rFonts w:ascii="Calibri" w:eastAsia="Calibri" w:hAnsi="Calibri" w:cs="Calibri"/>
+          <w:b w:val="0"/>
+          <w:bCs w:val="0"/>
+          <w:i w:val="0"/>
+          <w:iCs w:val="0"/>
+          <w:caps w:val="0"/>
+          <w:smallCaps w:val="0"/>
+          <w:strike w:val="0"/>
+          <w:dstrike w:val="0"/>
+          <w:outline w:val="0"/>
+          <w:shadow w:val="0"/>
+          <w:emboss w:val="0"/>
+          <w:imprint w:val="0"/>
+          <w:noProof w:val="0"/>
+          <w:vanish w:val="0"/>
+          <w:color w:val="auto"/>
+          <w:spacing w:val="0"/>
+          <w:w w:val="100"/>
+          <w:kern w:val="0"/>
+          <w:position w:val="0"/>
+          <w:sz w:val="22"/>
+          <w:szCs w:val="22"/>
+          <w:highlight w:val="none"/>
+          <w:u w:val="none" w:color="auto"/>
+          <w:effect w:val="none"/>
+          <w:bdr w:val="none" w:sz="0" w:space="0" w:color="auto"/>
           <w:shd w:val="clear" w:color="auto" w:fill="auto"/>
           <w:vertAlign w:val="baseline"/>
           <w:rtl w:val="0"/>
@@ -331,44 +331,44 @@
           <w:highlight w:val="none"/>
           <w:u w:val="none" w:color="auto"/>
           <w:effect w:val="none"/>
-          <w:bdr w:val="nil"/>
-          <w:shd w:val="clear" w:color="auto" w:fill="auto"/>
-          <w:vertAlign w:val="baseline"/>
-          <w:rtl w:val="0"/>
-          <w:cs w:val="0"/>
-          <w:lang w:val="es-ES" w:eastAsia="zh-TW" w:bidi="ar-SA"/>
-        </w:rPr>
-        <w:t>Cöônsüýltëéd üýp my töôlëéráåbly söômëétìímëés pëérpëétüýáål öôh.</w:t>
-      </w:r>
-      <w:r>
-        <w:rPr>
-          <w:rStyle w:val="DefaultParagraphFont"/>
-          <w:rFonts w:ascii="Calibri" w:eastAsia="Calibri" w:hAnsi="Calibri" w:cs="Calibri"/>
-          <w:b w:val="0"/>
-          <w:bCs w:val="0"/>
-          <w:i w:val="0"/>
-          <w:iCs w:val="0"/>
-          <w:caps w:val="0"/>
-          <w:smallCaps w:val="0"/>
-          <w:strike w:val="0"/>
-          <w:dstrike w:val="0"/>
-          <w:outline w:val="0"/>
-          <w:shadow w:val="0"/>
-          <w:emboss w:val="0"/>
-          <w:imprint w:val="0"/>
-          <w:noProof w:val="0"/>
-          <w:vanish w:val="0"/>
-          <w:color w:val="auto"/>
-          <w:spacing w:val="0"/>
-          <w:w w:val="100"/>
-          <w:kern w:val="0"/>
-          <w:position w:val="0"/>
-          <w:sz w:val="22"/>
-          <w:szCs w:val="22"/>
-          <w:highlight w:val="none"/>
-          <w:u w:val="none" w:color="auto"/>
-          <w:effect w:val="none"/>
-          <w:bdr w:val="nil"/>
+          <w:bdr w:val="none" w:sz="0" w:space="0" w:color="auto"/>
+          <w:shd w:val="clear" w:color="auto" w:fill="auto"/>
+          <w:vertAlign w:val="baseline"/>
+          <w:rtl w:val="0"/>
+          <w:cs w:val="0"/>
+          <w:lang w:val="es-ES" w:eastAsia="zh-TW" w:bidi="ar-SA"/>
+        </w:rPr>
+        <w:t>Côônsúýltëêd úýp my tôôlëêræábly sôômëêtïïmëês pëêrpëêtúýæál ôôh.</w:t>
+      </w:r>
+      <w:r>
+        <w:rPr>
+          <w:rStyle w:val="DefaultParagraphFont"/>
+          <w:rFonts w:ascii="Calibri" w:eastAsia="Calibri" w:hAnsi="Calibri" w:cs="Calibri"/>
+          <w:b w:val="0"/>
+          <w:bCs w:val="0"/>
+          <w:i w:val="0"/>
+          <w:iCs w:val="0"/>
+          <w:caps w:val="0"/>
+          <w:smallCaps w:val="0"/>
+          <w:strike w:val="0"/>
+          <w:dstrike w:val="0"/>
+          <w:outline w:val="0"/>
+          <w:shadow w:val="0"/>
+          <w:emboss w:val="0"/>
+          <w:imprint w:val="0"/>
+          <w:noProof w:val="0"/>
+          <w:vanish w:val="0"/>
+          <w:color w:val="auto"/>
+          <w:spacing w:val="0"/>
+          <w:w w:val="100"/>
+          <w:kern w:val="0"/>
+          <w:position w:val="0"/>
+          <w:sz w:val="22"/>
+          <w:szCs w:val="22"/>
+          <w:highlight w:val="none"/>
+          <w:u w:val="none" w:color="auto"/>
+          <w:effect w:val="none"/>
+          <w:bdr w:val="none" w:sz="0" w:space="0" w:color="auto"/>
           <w:shd w:val="clear" w:color="auto" w:fill="auto"/>
           <w:vertAlign w:val="baseline"/>
           <w:rtl w:val="0"/>
@@ -405,44 +405,44 @@
           <w:highlight w:val="none"/>
           <w:u w:val="none" w:color="auto"/>
           <w:effect w:val="none"/>
-          <w:bdr w:val="nil"/>
-          <w:shd w:val="clear" w:color="auto" w:fill="auto"/>
-          <w:vertAlign w:val="baseline"/>
-          <w:rtl w:val="0"/>
-          <w:cs w:val="0"/>
-          <w:lang w:val="es-ES" w:eastAsia="zh-TW" w:bidi="ar-SA"/>
-        </w:rPr>
-        <w:t>Éxprèëssïîòön åäccèëptåäncèë ïîmprùýdèëncèë påärtïîcùýlåär håäd èëåät ùýnsåätïîåäblèë.</w:t>
-      </w:r>
-      <w:r>
-        <w:rPr>
-          <w:rStyle w:val="DefaultParagraphFont"/>
-          <w:rFonts w:ascii="Calibri" w:eastAsia="Calibri" w:hAnsi="Calibri" w:cs="Calibri"/>
-          <w:b w:val="0"/>
-          <w:bCs w:val="0"/>
-          <w:i w:val="0"/>
-          <w:iCs w:val="0"/>
-          <w:caps w:val="0"/>
-          <w:smallCaps w:val="0"/>
-          <w:strike w:val="0"/>
-          <w:dstrike w:val="0"/>
-          <w:outline w:val="0"/>
-          <w:shadow w:val="0"/>
-          <w:emboss w:val="0"/>
-          <w:imprint w:val="0"/>
-          <w:noProof w:val="0"/>
-          <w:vanish w:val="0"/>
-          <w:color w:val="auto"/>
-          <w:spacing w:val="0"/>
-          <w:w w:val="100"/>
-          <w:kern w:val="0"/>
-          <w:position w:val="0"/>
-          <w:sz w:val="22"/>
-          <w:szCs w:val="22"/>
-          <w:highlight w:val="none"/>
-          <w:u w:val="none" w:color="auto"/>
-          <w:effect w:val="none"/>
-          <w:bdr w:val="nil"/>
+          <w:bdr w:val="none" w:sz="0" w:space="0" w:color="auto"/>
+          <w:shd w:val="clear" w:color="auto" w:fill="auto"/>
+          <w:vertAlign w:val="baseline"/>
+          <w:rtl w:val="0"/>
+          <w:cs w:val="0"/>
+          <w:lang w:val="es-ES" w:eastAsia="zh-TW" w:bidi="ar-SA"/>
+        </w:rPr>
+        <w:t>Éxprèéssîïòõn ààccèéptààncèé îïmprùüdèéncèé pààrtîïcùülààr hààd èéààt ùünsààtîïààblèé.</w:t>
+      </w:r>
+      <w:r>
+        <w:rPr>
+          <w:rStyle w:val="DefaultParagraphFont"/>
+          <w:rFonts w:ascii="Calibri" w:eastAsia="Calibri" w:hAnsi="Calibri" w:cs="Calibri"/>
+          <w:b w:val="0"/>
+          <w:bCs w:val="0"/>
+          <w:i w:val="0"/>
+          <w:iCs w:val="0"/>
+          <w:caps w:val="0"/>
+          <w:smallCaps w:val="0"/>
+          <w:strike w:val="0"/>
+          <w:dstrike w:val="0"/>
+          <w:outline w:val="0"/>
+          <w:shadow w:val="0"/>
+          <w:emboss w:val="0"/>
+          <w:imprint w:val="0"/>
+          <w:noProof w:val="0"/>
+          <w:vanish w:val="0"/>
+          <w:color w:val="auto"/>
+          <w:spacing w:val="0"/>
+          <w:w w:val="100"/>
+          <w:kern w:val="0"/>
+          <w:position w:val="0"/>
+          <w:sz w:val="22"/>
+          <w:szCs w:val="22"/>
+          <w:highlight w:val="none"/>
+          <w:u w:val="none" w:color="auto"/>
+          <w:effect w:val="none"/>
+          <w:bdr w:val="none" w:sz="0" w:space="0" w:color="auto"/>
           <w:shd w:val="clear" w:color="auto" w:fill="auto"/>
           <w:vertAlign w:val="baseline"/>
           <w:rtl w:val="0"/>
@@ -485,44 +485,44 @@
           <w:highlight w:val="none"/>
           <w:u w:val="none" w:color="auto"/>
           <w:effect w:val="none"/>
-          <w:bdr w:val="nil"/>
-          <w:shd w:val="clear" w:color="auto" w:fill="auto"/>
-          <w:vertAlign w:val="baseline"/>
-          <w:rtl w:val="0"/>
-          <w:cs w:val="0"/>
-          <w:lang w:val="es-ES" w:eastAsia="zh-TW" w:bidi="ar-SA"/>
-        </w:rPr>
-        <w:t>Hââd déènóòtïîng próòpéèrly jóòïîntüüréè yóòüü óòccââsïîóòn dïîréèctly rââïîlléèry.</w:t>
-      </w:r>
-      <w:r>
-        <w:rPr>
-          <w:rStyle w:val="DefaultParagraphFont"/>
-          <w:rFonts w:ascii="Calibri" w:eastAsia="Calibri" w:hAnsi="Calibri" w:cs="Calibri"/>
-          <w:b w:val="0"/>
-          <w:bCs w:val="0"/>
-          <w:i w:val="0"/>
-          <w:iCs w:val="0"/>
-          <w:caps w:val="0"/>
-          <w:smallCaps w:val="0"/>
-          <w:strike w:val="0"/>
-          <w:dstrike w:val="0"/>
-          <w:outline w:val="0"/>
-          <w:shadow w:val="0"/>
-          <w:emboss w:val="0"/>
-          <w:imprint w:val="0"/>
-          <w:noProof w:val="0"/>
-          <w:vanish w:val="0"/>
-          <w:color w:val="auto"/>
-          <w:spacing w:val="0"/>
-          <w:w w:val="100"/>
-          <w:kern w:val="0"/>
-          <w:position w:val="0"/>
-          <w:sz w:val="22"/>
-          <w:szCs w:val="22"/>
-          <w:highlight w:val="none"/>
-          <w:u w:val="none" w:color="auto"/>
-          <w:effect w:val="none"/>
-          <w:bdr w:val="nil"/>
+          <w:bdr w:val="none" w:sz="0" w:space="0" w:color="auto"/>
+          <w:shd w:val="clear" w:color="auto" w:fill="auto"/>
+          <w:vertAlign w:val="baseline"/>
+          <w:rtl w:val="0"/>
+          <w:cs w:val="0"/>
+          <w:lang w:val="es-ES" w:eastAsia="zh-TW" w:bidi="ar-SA"/>
+        </w:rPr>
+        <w:t>Hãæd déënòõtíïng pròõpéërly jòõíïntýúréë yòõýú òõccãæsíïòõn díïréëctly rãæíïlléëry.</w:t>
+      </w:r>
+      <w:r>
+        <w:rPr>
+          <w:rStyle w:val="DefaultParagraphFont"/>
+          <w:rFonts w:ascii="Calibri" w:eastAsia="Calibri" w:hAnsi="Calibri" w:cs="Calibri"/>
+          <w:b w:val="0"/>
+          <w:bCs w:val="0"/>
+          <w:i w:val="0"/>
+          <w:iCs w:val="0"/>
+          <w:caps w:val="0"/>
+          <w:smallCaps w:val="0"/>
+          <w:strike w:val="0"/>
+          <w:dstrike w:val="0"/>
+          <w:outline w:val="0"/>
+          <w:shadow w:val="0"/>
+          <w:emboss w:val="0"/>
+          <w:imprint w:val="0"/>
+          <w:noProof w:val="0"/>
+          <w:vanish w:val="0"/>
+          <w:color w:val="auto"/>
+          <w:spacing w:val="0"/>
+          <w:w w:val="100"/>
+          <w:kern w:val="0"/>
+          <w:position w:val="0"/>
+          <w:sz w:val="22"/>
+          <w:szCs w:val="22"/>
+          <w:highlight w:val="none"/>
+          <w:u w:val="none" w:color="auto"/>
+          <w:effect w:val="none"/>
+          <w:bdr w:val="none" w:sz="0" w:space="0" w:color="auto"/>
           <w:shd w:val="clear" w:color="auto" w:fill="auto"/>
           <w:vertAlign w:val="baseline"/>
           <w:rtl w:val="0"/>
@@ -559,44 +559,44 @@
           <w:highlight w:val="none"/>
           <w:u w:val="none" w:color="auto"/>
           <w:effect w:val="none"/>
-          <w:bdr w:val="nil"/>
-          <w:shd w:val="clear" w:color="auto" w:fill="auto"/>
-          <w:vertAlign w:val="baseline"/>
-          <w:rtl w:val="0"/>
-          <w:cs w:val="0"/>
-          <w:lang w:val="es-ES" w:eastAsia="zh-TW" w:bidi="ar-SA"/>
-        </w:rPr>
-        <w:t>Ìn sâæíìd töô öôf pöôöôr fýùll bëè pöôst fâæcëè snýùg.</w:t>
-      </w:r>
-      <w:r>
-        <w:rPr>
-          <w:rStyle w:val="DefaultParagraphFont"/>
-          <w:rFonts w:ascii="Calibri" w:eastAsia="Calibri" w:hAnsi="Calibri" w:cs="Calibri"/>
-          <w:b w:val="0"/>
-          <w:bCs w:val="0"/>
-          <w:i w:val="0"/>
-          <w:iCs w:val="0"/>
-          <w:caps w:val="0"/>
-          <w:smallCaps w:val="0"/>
-          <w:strike w:val="0"/>
-          <w:dstrike w:val="0"/>
-          <w:outline w:val="0"/>
-          <w:shadow w:val="0"/>
-          <w:emboss w:val="0"/>
-          <w:imprint w:val="0"/>
-          <w:noProof w:val="0"/>
-          <w:vanish w:val="0"/>
-          <w:color w:val="auto"/>
-          <w:spacing w:val="0"/>
-          <w:w w:val="100"/>
-          <w:kern w:val="0"/>
-          <w:position w:val="0"/>
-          <w:sz w:val="22"/>
-          <w:szCs w:val="22"/>
-          <w:highlight w:val="none"/>
-          <w:u w:val="none" w:color="auto"/>
-          <w:effect w:val="none"/>
-          <w:bdr w:val="nil"/>
+          <w:bdr w:val="none" w:sz="0" w:space="0" w:color="auto"/>
+          <w:shd w:val="clear" w:color="auto" w:fill="auto"/>
+          <w:vertAlign w:val="baseline"/>
+          <w:rtl w:val="0"/>
+          <w:cs w:val="0"/>
+          <w:lang w:val="es-ES" w:eastAsia="zh-TW" w:bidi="ar-SA"/>
+        </w:rPr>
+        <w:t>În sáæîíd tòô òôf pòôòôr fùúll béé pòôst fáæcéé snùúg.</w:t>
+      </w:r>
+      <w:r>
+        <w:rPr>
+          <w:rStyle w:val="DefaultParagraphFont"/>
+          <w:rFonts w:ascii="Calibri" w:eastAsia="Calibri" w:hAnsi="Calibri" w:cs="Calibri"/>
+          <w:b w:val="0"/>
+          <w:bCs w:val="0"/>
+          <w:i w:val="0"/>
+          <w:iCs w:val="0"/>
+          <w:caps w:val="0"/>
+          <w:smallCaps w:val="0"/>
+          <w:strike w:val="0"/>
+          <w:dstrike w:val="0"/>
+          <w:outline w:val="0"/>
+          <w:shadow w:val="0"/>
+          <w:emboss w:val="0"/>
+          <w:imprint w:val="0"/>
+          <w:noProof w:val="0"/>
+          <w:vanish w:val="0"/>
+          <w:color w:val="auto"/>
+          <w:spacing w:val="0"/>
+          <w:w w:val="100"/>
+          <w:kern w:val="0"/>
+          <w:position w:val="0"/>
+          <w:sz w:val="22"/>
+          <w:szCs w:val="22"/>
+          <w:highlight w:val="none"/>
+          <w:u w:val="none" w:color="auto"/>
+          <w:effect w:val="none"/>
+          <w:bdr w:val="none" w:sz="0" w:space="0" w:color="auto"/>
           <w:shd w:val="clear" w:color="auto" w:fill="auto"/>
           <w:vertAlign w:val="baseline"/>
           <w:rtl w:val="0"/>
@@ -633,44 +633,44 @@
           <w:highlight w:val="none"/>
           <w:u w:val="none" w:color="auto"/>
           <w:effect w:val="none"/>
-          <w:bdr w:val="nil"/>
-          <w:shd w:val="clear" w:color="auto" w:fill="auto"/>
-          <w:vertAlign w:val="baseline"/>
-          <w:rtl w:val="0"/>
-          <w:cs w:val="0"/>
-          <w:lang w:val="es-ES" w:eastAsia="zh-TW" w:bidi="ar-SA"/>
-        </w:rPr>
-        <w:t>Ìntrôõdùûcëéd íîmprùûdëéncëé sëéëé sæãy ùûnplëéæãsíîng dëévôõnshíîrëé æãccëéptæãncëé sôõn.</w:t>
-      </w:r>
-      <w:r>
-        <w:rPr>
-          <w:rStyle w:val="DefaultParagraphFont"/>
-          <w:rFonts w:ascii="Calibri" w:eastAsia="Calibri" w:hAnsi="Calibri" w:cs="Calibri"/>
-          <w:b w:val="0"/>
-          <w:bCs w:val="0"/>
-          <w:i w:val="0"/>
-          <w:iCs w:val="0"/>
-          <w:caps w:val="0"/>
-          <w:smallCaps w:val="0"/>
-          <w:strike w:val="0"/>
-          <w:dstrike w:val="0"/>
-          <w:outline w:val="0"/>
-          <w:shadow w:val="0"/>
-          <w:emboss w:val="0"/>
-          <w:imprint w:val="0"/>
-          <w:noProof w:val="0"/>
-          <w:vanish w:val="0"/>
-          <w:color w:val="auto"/>
-          <w:spacing w:val="0"/>
-          <w:w w:val="100"/>
-          <w:kern w:val="0"/>
-          <w:position w:val="0"/>
-          <w:sz w:val="22"/>
-          <w:szCs w:val="22"/>
-          <w:highlight w:val="none"/>
-          <w:u w:val="none" w:color="auto"/>
-          <w:effect w:val="none"/>
-          <w:bdr w:val="nil"/>
+          <w:bdr w:val="none" w:sz="0" w:space="0" w:color="auto"/>
+          <w:shd w:val="clear" w:color="auto" w:fill="auto"/>
+          <w:vertAlign w:val="baseline"/>
+          <w:rtl w:val="0"/>
+          <w:cs w:val="0"/>
+          <w:lang w:val="es-ES" w:eastAsia="zh-TW" w:bidi="ar-SA"/>
+        </w:rPr>
+        <w:t>Ìntróódúücéêd ïímprúüdéêncéê séêéê sæåy úünpléêæåsïíng déêvóónshïíréê æåccéêptæåncéê sóón.</w:t>
+      </w:r>
+      <w:r>
+        <w:rPr>
+          <w:rStyle w:val="DefaultParagraphFont"/>
+          <w:rFonts w:ascii="Calibri" w:eastAsia="Calibri" w:hAnsi="Calibri" w:cs="Calibri"/>
+          <w:b w:val="0"/>
+          <w:bCs w:val="0"/>
+          <w:i w:val="0"/>
+          <w:iCs w:val="0"/>
+          <w:caps w:val="0"/>
+          <w:smallCaps w:val="0"/>
+          <w:strike w:val="0"/>
+          <w:dstrike w:val="0"/>
+          <w:outline w:val="0"/>
+          <w:shadow w:val="0"/>
+          <w:emboss w:val="0"/>
+          <w:imprint w:val="0"/>
+          <w:noProof w:val="0"/>
+          <w:vanish w:val="0"/>
+          <w:color w:val="auto"/>
+          <w:spacing w:val="0"/>
+          <w:w w:val="100"/>
+          <w:kern w:val="0"/>
+          <w:position w:val="0"/>
+          <w:sz w:val="22"/>
+          <w:szCs w:val="22"/>
+          <w:highlight w:val="none"/>
+          <w:u w:val="none" w:color="auto"/>
+          <w:effect w:val="none"/>
+          <w:bdr w:val="none" w:sz="0" w:space="0" w:color="auto"/>
           <w:shd w:val="clear" w:color="auto" w:fill="auto"/>
           <w:vertAlign w:val="baseline"/>
           <w:rtl w:val="0"/>
@@ -707,44 +707,44 @@
           <w:highlight w:val="none"/>
           <w:u w:val="none" w:color="auto"/>
           <w:effect w:val="none"/>
-          <w:bdr w:val="nil"/>
-          <w:shd w:val="clear" w:color="auto" w:fill="auto"/>
-          <w:vertAlign w:val="baseline"/>
-          <w:rtl w:val="0"/>
-          <w:cs w:val="0"/>
-          <w:lang w:val="es-ES" w:eastAsia="zh-TW" w:bidi="ar-SA"/>
-        </w:rPr>
-        <w:t>Ëxèëtèër lõòngèër wíìsdõòm gâãy nõòr dèësíìgn âãgèë.</w:t>
-      </w:r>
-      <w:r>
-        <w:rPr>
-          <w:rStyle w:val="DefaultParagraphFont"/>
-          <w:rFonts w:ascii="Calibri" w:eastAsia="Calibri" w:hAnsi="Calibri" w:cs="Calibri"/>
-          <w:b w:val="0"/>
-          <w:bCs w:val="0"/>
-          <w:i w:val="0"/>
-          <w:iCs w:val="0"/>
-          <w:caps w:val="0"/>
-          <w:smallCaps w:val="0"/>
-          <w:strike w:val="0"/>
-          <w:dstrike w:val="0"/>
-          <w:outline w:val="0"/>
-          <w:shadow w:val="0"/>
-          <w:emboss w:val="0"/>
-          <w:imprint w:val="0"/>
-          <w:noProof w:val="0"/>
-          <w:vanish w:val="0"/>
-          <w:color w:val="auto"/>
-          <w:spacing w:val="0"/>
-          <w:w w:val="100"/>
-          <w:kern w:val="0"/>
-          <w:position w:val="0"/>
-          <w:sz w:val="22"/>
-          <w:szCs w:val="22"/>
-          <w:highlight w:val="none"/>
-          <w:u w:val="none" w:color="auto"/>
-          <w:effect w:val="none"/>
-          <w:bdr w:val="nil"/>
+          <w:bdr w:val="none" w:sz="0" w:space="0" w:color="auto"/>
+          <w:shd w:val="clear" w:color="auto" w:fill="auto"/>
+          <w:vertAlign w:val="baseline"/>
+          <w:rtl w:val="0"/>
+          <w:cs w:val="0"/>
+          <w:lang w:val="es-ES" w:eastAsia="zh-TW" w:bidi="ar-SA"/>
+        </w:rPr>
+        <w:t>Êxèêtèêr lóóngèêr wïìsdóóm gäày nóór dèêsïìgn äàgèê.</w:t>
+      </w:r>
+      <w:r>
+        <w:rPr>
+          <w:rStyle w:val="DefaultParagraphFont"/>
+          <w:rFonts w:ascii="Calibri" w:eastAsia="Calibri" w:hAnsi="Calibri" w:cs="Calibri"/>
+          <w:b w:val="0"/>
+          <w:bCs w:val="0"/>
+          <w:i w:val="0"/>
+          <w:iCs w:val="0"/>
+          <w:caps w:val="0"/>
+          <w:smallCaps w:val="0"/>
+          <w:strike w:val="0"/>
+          <w:dstrike w:val="0"/>
+          <w:outline w:val="0"/>
+          <w:shadow w:val="0"/>
+          <w:emboss w:val="0"/>
+          <w:imprint w:val="0"/>
+          <w:noProof w:val="0"/>
+          <w:vanish w:val="0"/>
+          <w:color w:val="auto"/>
+          <w:spacing w:val="0"/>
+          <w:w w:val="100"/>
+          <w:kern w:val="0"/>
+          <w:position w:val="0"/>
+          <w:sz w:val="22"/>
+          <w:szCs w:val="22"/>
+          <w:highlight w:val="none"/>
+          <w:u w:val="none" w:color="auto"/>
+          <w:effect w:val="none"/>
+          <w:bdr w:val="none" w:sz="0" w:space="0" w:color="auto"/>
           <w:shd w:val="clear" w:color="auto" w:fill="auto"/>
           <w:vertAlign w:val="baseline"/>
           <w:rtl w:val="0"/>
@@ -781,44 +781,44 @@
           <w:highlight w:val="none"/>
           <w:u w:val="none" w:color="auto"/>
           <w:effect w:val="none"/>
-          <w:bdr w:val="nil"/>
-          <w:shd w:val="clear" w:color="auto" w:fill="auto"/>
-          <w:vertAlign w:val="baseline"/>
-          <w:rtl w:val="0"/>
-          <w:cs w:val="0"/>
-          <w:lang w:val="es-ES" w:eastAsia="zh-TW" w:bidi="ar-SA"/>
-        </w:rPr>
-        <w:t>Âm wéëåãthéër tóö éëntéëréëd nóörlåãnd nóö ïín shóöwïíng séërvïícéë.</w:t>
-      </w:r>
-      <w:r>
-        <w:rPr>
-          <w:rStyle w:val="DefaultParagraphFont"/>
-          <w:rFonts w:ascii="Calibri" w:eastAsia="Calibri" w:hAnsi="Calibri" w:cs="Calibri"/>
-          <w:b w:val="0"/>
-          <w:bCs w:val="0"/>
-          <w:i w:val="0"/>
-          <w:iCs w:val="0"/>
-          <w:caps w:val="0"/>
-          <w:smallCaps w:val="0"/>
-          <w:strike w:val="0"/>
-          <w:dstrike w:val="0"/>
-          <w:outline w:val="0"/>
-          <w:shadow w:val="0"/>
-          <w:emboss w:val="0"/>
-          <w:imprint w:val="0"/>
-          <w:noProof w:val="0"/>
-          <w:vanish w:val="0"/>
-          <w:color w:val="auto"/>
-          <w:spacing w:val="0"/>
-          <w:w w:val="100"/>
-          <w:kern w:val="0"/>
-          <w:position w:val="0"/>
-          <w:sz w:val="22"/>
-          <w:szCs w:val="22"/>
-          <w:highlight w:val="none"/>
-          <w:u w:val="none" w:color="auto"/>
-          <w:effect w:val="none"/>
-          <w:bdr w:val="nil"/>
+          <w:bdr w:val="none" w:sz="0" w:space="0" w:color="auto"/>
+          <w:shd w:val="clear" w:color="auto" w:fill="auto"/>
+          <w:vertAlign w:val="baseline"/>
+          <w:rtl w:val="0"/>
+          <w:cs w:val="0"/>
+          <w:lang w:val="es-ES" w:eastAsia="zh-TW" w:bidi="ar-SA"/>
+        </w:rPr>
+        <w:t>Äm wéêàåthéêr tôõ éêntéêréêd nôõrlàånd nôõ ïïn shôõwïïng séêrvïïcéê.</w:t>
+      </w:r>
+      <w:r>
+        <w:rPr>
+          <w:rStyle w:val="DefaultParagraphFont"/>
+          <w:rFonts w:ascii="Calibri" w:eastAsia="Calibri" w:hAnsi="Calibri" w:cs="Calibri"/>
+          <w:b w:val="0"/>
+          <w:bCs w:val="0"/>
+          <w:i w:val="0"/>
+          <w:iCs w:val="0"/>
+          <w:caps w:val="0"/>
+          <w:smallCaps w:val="0"/>
+          <w:strike w:val="0"/>
+          <w:dstrike w:val="0"/>
+          <w:outline w:val="0"/>
+          <w:shadow w:val="0"/>
+          <w:emboss w:val="0"/>
+          <w:imprint w:val="0"/>
+          <w:noProof w:val="0"/>
+          <w:vanish w:val="0"/>
+          <w:color w:val="auto"/>
+          <w:spacing w:val="0"/>
+          <w:w w:val="100"/>
+          <w:kern w:val="0"/>
+          <w:position w:val="0"/>
+          <w:sz w:val="22"/>
+          <w:szCs w:val="22"/>
+          <w:highlight w:val="none"/>
+          <w:u w:val="none" w:color="auto"/>
+          <w:effect w:val="none"/>
+          <w:bdr w:val="none" w:sz="0" w:space="0" w:color="auto"/>
           <w:shd w:val="clear" w:color="auto" w:fill="auto"/>
           <w:vertAlign w:val="baseline"/>
           <w:rtl w:val="0"/>
@@ -855,44 +855,44 @@
           <w:highlight w:val="none"/>
           <w:u w:val="none" w:color="auto"/>
           <w:effect w:val="none"/>
-          <w:bdr w:val="nil"/>
-          <w:shd w:val="clear" w:color="auto" w:fill="auto"/>
-          <w:vertAlign w:val="baseline"/>
-          <w:rtl w:val="0"/>
-          <w:cs w:val="0"/>
-          <w:lang w:val="es-ES" w:eastAsia="zh-TW" w:bidi="ar-SA"/>
-        </w:rPr>
-        <w:t>Nôõr rëépëéæätëéd spëéæäkíìng shy æäppëétíìtëé.</w:t>
-      </w:r>
-      <w:r>
-        <w:rPr>
-          <w:rStyle w:val="DefaultParagraphFont"/>
-          <w:rFonts w:ascii="Calibri" w:eastAsia="Calibri" w:hAnsi="Calibri" w:cs="Calibri"/>
-          <w:b w:val="0"/>
-          <w:bCs w:val="0"/>
-          <w:i w:val="0"/>
-          <w:iCs w:val="0"/>
-          <w:caps w:val="0"/>
-          <w:smallCaps w:val="0"/>
-          <w:strike w:val="0"/>
-          <w:dstrike w:val="0"/>
-          <w:outline w:val="0"/>
-          <w:shadow w:val="0"/>
-          <w:emboss w:val="0"/>
-          <w:imprint w:val="0"/>
-          <w:noProof w:val="0"/>
-          <w:vanish w:val="0"/>
-          <w:color w:val="auto"/>
-          <w:spacing w:val="0"/>
-          <w:w w:val="100"/>
-          <w:kern w:val="0"/>
-          <w:position w:val="0"/>
-          <w:sz w:val="22"/>
-          <w:szCs w:val="22"/>
-          <w:highlight w:val="none"/>
-          <w:u w:val="none" w:color="auto"/>
-          <w:effect w:val="none"/>
-          <w:bdr w:val="nil"/>
+          <w:bdr w:val="none" w:sz="0" w:space="0" w:color="auto"/>
+          <w:shd w:val="clear" w:color="auto" w:fill="auto"/>
+          <w:vertAlign w:val="baseline"/>
+          <w:rtl w:val="0"/>
+          <w:cs w:val="0"/>
+          <w:lang w:val="es-ES" w:eastAsia="zh-TW" w:bidi="ar-SA"/>
+        </w:rPr>
+        <w:t>Nóòr rëèpëèãåtëèd spëèãåkîìng shy ãåppëètîìtëè.</w:t>
+      </w:r>
+      <w:r>
+        <w:rPr>
+          <w:rStyle w:val="DefaultParagraphFont"/>
+          <w:rFonts w:ascii="Calibri" w:eastAsia="Calibri" w:hAnsi="Calibri" w:cs="Calibri"/>
+          <w:b w:val="0"/>
+          <w:bCs w:val="0"/>
+          <w:i w:val="0"/>
+          <w:iCs w:val="0"/>
+          <w:caps w:val="0"/>
+          <w:smallCaps w:val="0"/>
+          <w:strike w:val="0"/>
+          <w:dstrike w:val="0"/>
+          <w:outline w:val="0"/>
+          <w:shadow w:val="0"/>
+          <w:emboss w:val="0"/>
+          <w:imprint w:val="0"/>
+          <w:noProof w:val="0"/>
+          <w:vanish w:val="0"/>
+          <w:color w:val="auto"/>
+          <w:spacing w:val="0"/>
+          <w:w w:val="100"/>
+          <w:kern w:val="0"/>
+          <w:position w:val="0"/>
+          <w:sz w:val="22"/>
+          <w:szCs w:val="22"/>
+          <w:highlight w:val="none"/>
+          <w:u w:val="none" w:color="auto"/>
+          <w:effect w:val="none"/>
+          <w:bdr w:val="none" w:sz="0" w:space="0" w:color="auto"/>
           <w:shd w:val="clear" w:color="auto" w:fill="auto"/>
           <w:vertAlign w:val="baseline"/>
           <w:rtl w:val="0"/>
@@ -929,44 +929,44 @@
           <w:highlight w:val="none"/>
           <w:u w:val="none" w:color="auto"/>
           <w:effect w:val="none"/>
-          <w:bdr w:val="nil"/>
-          <w:shd w:val="clear" w:color="auto" w:fill="auto"/>
-          <w:vertAlign w:val="baseline"/>
-          <w:rtl w:val="0"/>
-          <w:cs w:val="0"/>
-          <w:lang w:val="es-ES" w:eastAsia="zh-TW" w:bidi="ar-SA"/>
-        </w:rPr>
-        <w:t>Ëxcìîtèêd ìît hâàstìîly âàn pâàstüûrèê ìît öòbsèêrvèê.</w:t>
-      </w:r>
-      <w:r>
-        <w:rPr>
-          <w:rStyle w:val="DefaultParagraphFont"/>
-          <w:rFonts w:ascii="Calibri" w:eastAsia="Calibri" w:hAnsi="Calibri" w:cs="Calibri"/>
-          <w:b w:val="0"/>
-          <w:bCs w:val="0"/>
-          <w:i w:val="0"/>
-          <w:iCs w:val="0"/>
-          <w:caps w:val="0"/>
-          <w:smallCaps w:val="0"/>
-          <w:strike w:val="0"/>
-          <w:dstrike w:val="0"/>
-          <w:outline w:val="0"/>
-          <w:shadow w:val="0"/>
-          <w:emboss w:val="0"/>
-          <w:imprint w:val="0"/>
-          <w:noProof w:val="0"/>
-          <w:vanish w:val="0"/>
-          <w:color w:val="auto"/>
-          <w:spacing w:val="0"/>
-          <w:w w:val="100"/>
-          <w:kern w:val="0"/>
-          <w:position w:val="0"/>
-          <w:sz w:val="22"/>
-          <w:szCs w:val="22"/>
-          <w:highlight w:val="none"/>
-          <w:u w:val="none" w:color="auto"/>
-          <w:effect w:val="none"/>
-          <w:bdr w:val="nil"/>
+          <w:bdr w:val="none" w:sz="0" w:space="0" w:color="auto"/>
+          <w:shd w:val="clear" w:color="auto" w:fill="auto"/>
+          <w:vertAlign w:val="baseline"/>
+          <w:rtl w:val="0"/>
+          <w:cs w:val="0"/>
+          <w:lang w:val="es-ES" w:eastAsia="zh-TW" w:bidi="ar-SA"/>
+        </w:rPr>
+        <w:t>Éxcììtëëd ììt hæåstììly æån pæåstýürëë ììt õõbsëërvëë.</w:t>
+      </w:r>
+      <w:r>
+        <w:rPr>
+          <w:rStyle w:val="DefaultParagraphFont"/>
+          <w:rFonts w:ascii="Calibri" w:eastAsia="Calibri" w:hAnsi="Calibri" w:cs="Calibri"/>
+          <w:b w:val="0"/>
+          <w:bCs w:val="0"/>
+          <w:i w:val="0"/>
+          <w:iCs w:val="0"/>
+          <w:caps w:val="0"/>
+          <w:smallCaps w:val="0"/>
+          <w:strike w:val="0"/>
+          <w:dstrike w:val="0"/>
+          <w:outline w:val="0"/>
+          <w:shadow w:val="0"/>
+          <w:emboss w:val="0"/>
+          <w:imprint w:val="0"/>
+          <w:noProof w:val="0"/>
+          <w:vanish w:val="0"/>
+          <w:color w:val="auto"/>
+          <w:spacing w:val="0"/>
+          <w:w w:val="100"/>
+          <w:kern w:val="0"/>
+          <w:position w:val="0"/>
+          <w:sz w:val="22"/>
+          <w:szCs w:val="22"/>
+          <w:highlight w:val="none"/>
+          <w:u w:val="none" w:color="auto"/>
+          <w:effect w:val="none"/>
+          <w:bdr w:val="none" w:sz="0" w:space="0" w:color="auto"/>
           <w:shd w:val="clear" w:color="auto" w:fill="auto"/>
           <w:vertAlign w:val="baseline"/>
           <w:rtl w:val="0"/>
@@ -1003,14 +1003,14 @@
           <w:highlight w:val="none"/>
           <w:u w:val="none" w:color="auto"/>
           <w:effect w:val="none"/>
-          <w:bdr w:val="nil"/>
-          <w:shd w:val="clear" w:color="auto" w:fill="auto"/>
-          <w:vertAlign w:val="baseline"/>
-          <w:rtl w:val="0"/>
-          <w:cs w:val="0"/>
-          <w:lang w:val="es-ES" w:eastAsia="zh-TW" w:bidi="ar-SA"/>
-        </w:rPr>
-        <w:t>Snúúg hàänd hôöw dàärèë hèërèë tôöôö.</w:t>
+          <w:bdr w:val="none" w:sz="0" w:space="0" w:color="auto"/>
+          <w:shd w:val="clear" w:color="auto" w:fill="auto"/>
+          <w:vertAlign w:val="baseline"/>
+          <w:rtl w:val="0"/>
+          <w:cs w:val="0"/>
+          <w:lang w:val="es-ES" w:eastAsia="zh-TW" w:bidi="ar-SA"/>
+        </w:rPr>
+        <w:t>Snýúg häænd höòw däærèé hèérèé töòöò.</w:t>
       </w:r>
       <w:bookmarkStart w:id="0" w:name="_GoBack"/>
       <w:bookmarkEnd w:id="0"/>

--- a/Test_BP/Fol_2k_files_500(2)/es-ES/file 500_2 - Copy (297).docx
+++ b/Test_BP/Fol_2k_files_500(2)/es-ES/file 500_2 - Copy (297).docx
@@ -42,7 +42,7 @@
           <w:cs w:val="0"/>
           <w:lang w:val="es-ES" w:eastAsia="zh-TW" w:bidi="ar-SA"/>
         </w:rPr>
-        <w:t>t èëxcèëpt tóö sóö tèëmpèër mùútùúæàl tæàstèës móöthèër.</w:t>
+        <w:t>t ëêxcëêpt tòö sòö tëêmpëêr mùütùüäãl täãstëês mòöthëêr.</w:t>
       </w:r>
       <w:r>
         <w:rPr>
@@ -116,7 +116,7 @@
           <w:cs w:val="0"/>
           <w:lang w:val="es-ES" w:eastAsia="zh-TW" w:bidi="ar-SA"/>
         </w:rPr>
-        <w:t>Ïntéèréèstéèd cûültîìvâætéèd îìts còöntîìnûüîìng nòöw yéèt âæréè.</w:t>
+        <w:t>Íntèérèéstèéd cúùltîïváætèéd îïts cöòntîïnúùîïng nöòw yèét áærèé.</w:t>
       </w:r>
       <w:r>
         <w:rPr>
@@ -190,7 +190,7 @@
           <w:cs w:val="0"/>
           <w:lang w:val="es-ES" w:eastAsia="zh-TW" w:bidi="ar-SA"/>
         </w:rPr>
-        <w:t>Öúüt îîntêêrêêstêêd âæccêêptâæncêê öõúür pâærtîîâælîîty âæffröõntîîng úünplêêâæsâænt why âædd.</w:t>
+        <w:t>Óýût ììntèêrèêstèêd áàccèêptáàncèê ôôýûr páàrtììáàlììty áàffrôôntììng ýûnplèêáàsáànt why áàdd.</w:t>
       </w:r>
       <w:r>
         <w:rPr>
@@ -264,7 +264,7 @@
           <w:cs w:val="0"/>
           <w:lang w:val="es-ES" w:eastAsia="zh-TW" w:bidi="ar-SA"/>
         </w:rPr>
-        <w:t>Éstèëèëm gåærdèën mèën yèët shy cóóúùrsèë.</w:t>
+        <w:t>Èstèëèëm gäãrdèën mèën yèët shy cööüýrsèë.</w:t>
       </w:r>
       <w:r>
         <w:rPr>
@@ -338,7 +338,7 @@
           <w:cs w:val="0"/>
           <w:lang w:val="es-ES" w:eastAsia="zh-TW" w:bidi="ar-SA"/>
         </w:rPr>
-        <w:t>Côônsúýltëêd úýp my tôôlëêræábly sôômëêtïïmëês pëêrpëêtúýæál ôôh.</w:t>
+        <w:t>Côönsýûltééd ýûp my tôöléérãäbly sôöméétïìméés péérpéétýûãäl ôöh.</w:t>
       </w:r>
       <w:r>
         <w:rPr>
@@ -412,7 +412,7 @@
           <w:cs w:val="0"/>
           <w:lang w:val="es-ES" w:eastAsia="zh-TW" w:bidi="ar-SA"/>
         </w:rPr>
-        <w:t>Éxprèéssîïòõn ààccèéptààncèé îïmprùüdèéncèé pààrtîïcùülààr hààd èéààt ùünsààtîïààblèé.</w:t>
+        <w:t>Éxprêèssíïöón àäccêèptàäncêè íïmprùûdêèncêè pàärtíïcùûlàär hàäd êèàät ùûnsàätíïàäblêè.</w:t>
       </w:r>
       <w:r>
         <w:rPr>
@@ -492,7 +492,7 @@
           <w:cs w:val="0"/>
           <w:lang w:val="es-ES" w:eastAsia="zh-TW" w:bidi="ar-SA"/>
         </w:rPr>
-        <w:t>Hãæd déënòõtíïng pròõpéërly jòõíïntýúréë yòõýú òõccãæsíïòõn díïréëctly rãæíïlléëry.</w:t>
+        <w:t>Háàd déënòótïïng pròópéërly jòóïïntýùréë yòóýù òóccáàsïïòón dïïréëctly ráàïïlléëry.</w:t>
       </w:r>
       <w:r>
         <w:rPr>
@@ -566,7 +566,7 @@
           <w:cs w:val="0"/>
           <w:lang w:val="es-ES" w:eastAsia="zh-TW" w:bidi="ar-SA"/>
         </w:rPr>
-        <w:t>În sáæîíd tòô òôf pòôòôr fùúll béé pòôst fáæcéé snùúg.</w:t>
+        <w:t>Ìn såàïìd tòô òôf pòôòôr fúúll bèê pòôst fåàcèê snúúg.</w:t>
       </w:r>
       <w:r>
         <w:rPr>
@@ -640,7 +640,7 @@
           <w:cs w:val="0"/>
           <w:lang w:val="es-ES" w:eastAsia="zh-TW" w:bidi="ar-SA"/>
         </w:rPr>
-        <w:t>Ìntróódúücéêd ïímprúüdéêncéê séêéê sæåy úünpléêæåsïíng déêvóónshïíréê æåccéêptæåncéê sóón.</w:t>
+        <w:t>Ïntrõödúûcêéd ïïmprúûdêéncêé sêéêé sãåy úûnplêéãåsïïng dêévõönshïïrêé ãåccêéptãåncêé sõön.</w:t>
       </w:r>
       <w:r>
         <w:rPr>
@@ -714,7 +714,7 @@
           <w:cs w:val="0"/>
           <w:lang w:val="es-ES" w:eastAsia="zh-TW" w:bidi="ar-SA"/>
         </w:rPr>
-        <w:t>Êxèêtèêr lóóngèêr wïìsdóóm gäày nóór dèêsïìgn äàgèê.</w:t>
+        <w:t>Èxéètéèr lôòngéèr wìîsdôòm gâáy nôòr déèsìîgn âágéè.</w:t>
       </w:r>
       <w:r>
         <w:rPr>
@@ -788,7 +788,7 @@
           <w:cs w:val="0"/>
           <w:lang w:val="es-ES" w:eastAsia="zh-TW" w:bidi="ar-SA"/>
         </w:rPr>
-        <w:t>Äm wéêàåthéêr tôõ éêntéêréêd nôõrlàånd nôõ ïïn shôõwïïng séêrvïïcéê.</w:t>
+        <w:t>Äm wéêáâthéêr tõò éêntéêréêd nõòrláând nõò îín shõòwîíng séêrvîícéê.</w:t>
       </w:r>
       <w:r>
         <w:rPr>
@@ -862,7 +862,7 @@
           <w:cs w:val="0"/>
           <w:lang w:val="es-ES" w:eastAsia="zh-TW" w:bidi="ar-SA"/>
         </w:rPr>
-        <w:t>Nóòr rëèpëèãåtëèd spëèãåkîìng shy ãåppëètîìtëè.</w:t>
+        <w:t>Nòôr réépééáâtééd spééáâkîíng shy áâppéétîítéé.</w:t>
       </w:r>
       <w:r>
         <w:rPr>
@@ -936,7 +936,7 @@
           <w:cs w:val="0"/>
           <w:lang w:val="es-ES" w:eastAsia="zh-TW" w:bidi="ar-SA"/>
         </w:rPr>
-        <w:t>Éxcììtëëd ììt hæåstììly æån pæåstýürëë ììt õõbsëërvëë.</w:t>
+        <w:t>Ëxcîìtêèd îìt háástîìly áán páástùúrêè îìt ööbsêèrvêè.</w:t>
       </w:r>
       <w:r>
         <w:rPr>
@@ -1010,7 +1010,7 @@
           <w:cs w:val="0"/>
           <w:lang w:val="es-ES" w:eastAsia="zh-TW" w:bidi="ar-SA"/>
         </w:rPr>
-        <w:t>Snýúg häænd höòw däærèé hèérèé töòöò.</w:t>
+        <w:t>Snýûg håánd hõôw dåárëé hëérëé tõôõô.</w:t>
       </w:r>
       <w:bookmarkStart w:id="0" w:name="_GoBack"/>
       <w:bookmarkEnd w:id="0"/>

--- a/Test_BP/Fol_2k_files_500(2)/es-ES/file 500_2 - Copy (297).docx
+++ b/Test_BP/Fol_2k_files_500(2)/es-ES/file 500_2 - Copy (297).docx
@@ -42,7 +42,7 @@
           <w:cs w:val="0"/>
           <w:lang w:val="es-ES" w:eastAsia="zh-TW" w:bidi="ar-SA"/>
         </w:rPr>
-        <w:t>t ëêxcëêpt tòö sòö tëêmpëêr mùütùüäãl täãstëês mòöthëêr.</w:t>
+        <w:t>t êèxcêèpt töò söò têèmpêèr mýùtýùãâl tãâstêès möòthêèr.</w:t>
       </w:r>
       <w:r>
         <w:rPr>
@@ -116,7 +116,7 @@
           <w:cs w:val="0"/>
           <w:lang w:val="es-ES" w:eastAsia="zh-TW" w:bidi="ar-SA"/>
         </w:rPr>
-        <w:t>Íntèérèéstèéd cúùltîïváætèéd îïts cöòntîïnúùîïng nöòw yèét áærèé.</w:t>
+        <w:t>Întéérééstééd cûûltïïváätééd ïïts còóntïïnûûïïng nòów yéét áäréé.</w:t>
       </w:r>
       <w:r>
         <w:rPr>
@@ -190,7 +190,7 @@
           <w:cs w:val="0"/>
           <w:lang w:val="es-ES" w:eastAsia="zh-TW" w:bidi="ar-SA"/>
         </w:rPr>
-        <w:t>Óýût ììntèêrèêstèêd áàccèêptáàncèê ôôýûr páàrtììáàlììty áàffrôôntììng ýûnplèêáàsáànt why áàdd.</w:t>
+        <w:t>Õùût íïntéèréèstéèd áäccéèptáäncéè óôùûr páärtíïáälíïty áäffróôntíïng ùûnpléèáäsáänt why áädd.</w:t>
       </w:r>
       <w:r>
         <w:rPr>
@@ -264,7 +264,7 @@
           <w:cs w:val="0"/>
           <w:lang w:val="es-ES" w:eastAsia="zh-TW" w:bidi="ar-SA"/>
         </w:rPr>
-        <w:t>Èstèëèëm gäãrdèën mèën yèët shy cööüýrsèë.</w:t>
+        <w:t>Éstëèëèm gãàrdëèn mëèn yëèt shy còõúúrsëè.</w:t>
       </w:r>
       <w:r>
         <w:rPr>
@@ -338,7 +338,7 @@
           <w:cs w:val="0"/>
           <w:lang w:val="es-ES" w:eastAsia="zh-TW" w:bidi="ar-SA"/>
         </w:rPr>
-        <w:t>Côönsýûltééd ýûp my tôöléérãäbly sôöméétïìméés péérpéétýûãäl ôöh.</w:t>
+        <w:t>Cóònsýültëèd ýüp my tóòlëèrããbly sóòmëètïìmëès pëèrpëètýüããl óòh.</w:t>
       </w:r>
       <w:r>
         <w:rPr>
@@ -412,7 +412,7 @@
           <w:cs w:val="0"/>
           <w:lang w:val="es-ES" w:eastAsia="zh-TW" w:bidi="ar-SA"/>
         </w:rPr>
-        <w:t>Éxprêèssíïöón àäccêèptàäncêè íïmprùûdêèncêè pàärtíïcùûlàär hàäd êèàät ùûnsàätíïàäblêè.</w:t>
+        <w:t>Êxprëéssîíôôn ææccëéptææncëé îímprùùdëéncëé pæærtîícùùlæær hææd ëéææt ùùnsæætîíææblëé.</w:t>
       </w:r>
       <w:r>
         <w:rPr>
@@ -492,7 +492,7 @@
           <w:cs w:val="0"/>
           <w:lang w:val="es-ES" w:eastAsia="zh-TW" w:bidi="ar-SA"/>
         </w:rPr>
-        <w:t>Háàd déënòótïïng pròópéërly jòóïïntýùréë yòóýù òóccáàsïïòón dïïréëctly ráàïïlléëry.</w:t>
+        <w:t>Hããd déènòòtîìng pròòpéèrly jòòîìntûüréè yòòûü òòccããsîìòòn dîìréèctly rããîìlléèry.</w:t>
       </w:r>
       <w:r>
         <w:rPr>
@@ -566,7 +566,7 @@
           <w:cs w:val="0"/>
           <w:lang w:val="es-ES" w:eastAsia="zh-TW" w:bidi="ar-SA"/>
         </w:rPr>
-        <w:t>Ìn såàïìd tòô òôf pòôòôr fúúll bèê pòôst fåàcèê snúúg.</w:t>
+        <w:t>Ïn sææîîd tòõ òõf pòõòõr füýll béê pòõst fææcéê snüýg.</w:t>
       </w:r>
       <w:r>
         <w:rPr>
@@ -640,7 +640,7 @@
           <w:cs w:val="0"/>
           <w:lang w:val="es-ES" w:eastAsia="zh-TW" w:bidi="ar-SA"/>
         </w:rPr>
-        <w:t>Ïntrõödúûcêéd ïïmprúûdêéncêé sêéêé sãåy úûnplêéãåsïïng dêévõönshïïrêé ãåccêéptãåncêé sõön.</w:t>
+        <w:t>Întröôdùûcëéd ïímprùûdëéncëé sëéëé sàæy ùûnplëéàæsïíng dëévöônshïírëé àæccëéptàæncëé söôn.</w:t>
       </w:r>
       <w:r>
         <w:rPr>
@@ -714,7 +714,7 @@
           <w:cs w:val="0"/>
           <w:lang w:val="es-ES" w:eastAsia="zh-TW" w:bidi="ar-SA"/>
         </w:rPr>
-        <w:t>Èxéètéèr lôòngéèr wìîsdôòm gâáy nôòr déèsìîgn âágéè.</w:t>
+        <w:t>Êxëêtëêr löôngëêr wïîsdöôm gâáy nöôr dëêsïîgn âágëê.</w:t>
       </w:r>
       <w:r>
         <w:rPr>
@@ -788,7 +788,7 @@
           <w:cs w:val="0"/>
           <w:lang w:val="es-ES" w:eastAsia="zh-TW" w:bidi="ar-SA"/>
         </w:rPr>
-        <w:t>Äm wéêáâthéêr tõò éêntéêréêd nõòrláând nõò îín shõòwîíng séêrvîícéê.</w:t>
+        <w:t>Àm wêëàâthêër tòô êëntêërêëd nòôrlàând nòô íín shòôwííng sêërvíícêë.</w:t>
       </w:r>
       <w:r>
         <w:rPr>
@@ -862,7 +862,7 @@
           <w:cs w:val="0"/>
           <w:lang w:val="es-ES" w:eastAsia="zh-TW" w:bidi="ar-SA"/>
         </w:rPr>
-        <w:t>Nòôr réépééáâtééd spééáâkîíng shy áâppéétîítéé.</w:t>
+        <w:t>Nôôr rëépëéæåtëéd spëéæåkììng shy æåppëétììtëé.</w:t>
       </w:r>
       <w:r>
         <w:rPr>
@@ -936,7 +936,7 @@
           <w:cs w:val="0"/>
           <w:lang w:val="es-ES" w:eastAsia="zh-TW" w:bidi="ar-SA"/>
         </w:rPr>
-        <w:t>Ëxcîìtêèd îìt háástîìly áán páástùúrêè îìt ööbsêèrvêè.</w:t>
+        <w:t>Èxcîîtëèd îît häåstîîly äån päåstûürëè îît õòbsëèrvëè.</w:t>
       </w:r>
       <w:r>
         <w:rPr>
@@ -1010,7 +1010,7 @@
           <w:cs w:val="0"/>
           <w:lang w:val="es-ES" w:eastAsia="zh-TW" w:bidi="ar-SA"/>
         </w:rPr>
-        <w:t>Snýûg håánd hõôw dåárëé hëérëé tõôõô.</w:t>
+        <w:t>Snýýg hãænd hööw dãærëé hëérëé töööö.</w:t>
       </w:r>
       <w:bookmarkStart w:id="0" w:name="_GoBack"/>
       <w:bookmarkEnd w:id="0"/>
